--- a/asset/doc/base_usl.docx
+++ b/asset/doc/base_usl.docx
@@ -316,9 +316,8 @@
     <w:tbl>
       <w:tblPr>
         <w:tblStyle w:val="TableGrid0"/>
-        <w:tblW w:w="10627" w:type="dxa"/>
-        <w:jc w:val="center"/>
-        <w:tblInd w:w="0" w:type="dxa"/>
+        <w:tblW w:w="10800" w:type="dxa"/>
+        <w:tblInd w:w="-905" w:type="dxa"/>
         <w:tblBorders>
           <w:top w:val="single" w:sz="4" w:space="0" w:color="auto"/>
           <w:left w:val="single" w:sz="4" w:space="0" w:color="auto"/>
@@ -327,21 +326,21 @@
           <w:insideH w:val="single" w:sz="4" w:space="0" w:color="auto"/>
           <w:insideV w:val="single" w:sz="4" w:space="0" w:color="auto"/>
         </w:tblBorders>
+        <w:tblLayout w:type="fixed"/>
         <w:tblLook w:val="04A0" w:firstRow="1" w:lastRow="0" w:firstColumn="1" w:lastColumn="0" w:noHBand="0" w:noVBand="1"/>
       </w:tblPr>
       <w:tblGrid>
-        <w:gridCol w:w="1345"/>
-        <w:gridCol w:w="7485"/>
-        <w:gridCol w:w="1797"/>
+        <w:gridCol w:w="1440"/>
+        <w:gridCol w:w="7560"/>
+        <w:gridCol w:w="1800"/>
       </w:tblGrid>
       <w:tr>
         <w:trPr>
           <w:trHeight w:val="710"/>
-          <w:jc w:val="center"/>
         </w:trPr>
         <w:tc>
           <w:tcPr>
-            <w:tcW w:w="1345" w:type="dxa"/>
+            <w:tcW w:w="1440" w:type="dxa"/>
           </w:tcPr>
           <w:p>
             <w:pPr>
@@ -366,7 +365,7 @@
         </w:tc>
         <w:tc>
           <w:tcPr>
-            <w:tcW w:w="7485" w:type="dxa"/>
+            <w:tcW w:w="7560" w:type="dxa"/>
           </w:tcPr>
           <w:p>
             <w:pPr>
@@ -441,10 +440,18 @@
             </w:r>
             <w:r>
               <w:rPr>
-                <w:rFonts w:ascii="Times New Roman" w:hAnsi="Times New Roman" w:cs="Times New Roman"/>
-              </w:rPr>
-              <w:t xml:space="preserve">, </w:t>
-            </w:r>
+                <w:rFonts w:ascii="Times New Roman" w:hAnsi="Times New Roman" w:cs="Times New Roman" w:hint="eastAsia"/>
+              </w:rPr>
+              <w:t>.</w:t>
+            </w:r>
+            <w:r>
+              <w:rPr>
+                <w:rFonts w:ascii="Times New Roman" w:hAnsi="Times New Roman" w:cs="Times New Roman"/>
+              </w:rPr>
+              <w:t xml:space="preserve"> </w:t>
+            </w:r>
+            <w:bookmarkStart w:id="0" w:name="_GoBack"/>
+            <w:bookmarkEnd w:id="0"/>
             <w:r>
               <w:rPr>
                 <w:rFonts w:ascii="Times New Roman" w:hAnsi="Times New Roman" w:cs="Times New Roman"/>
@@ -467,7 +474,7 @@
         </w:tc>
         <w:tc>
           <w:tcPr>
-            <w:tcW w:w="1797" w:type="dxa"/>
+            <w:tcW w:w="1800" w:type="dxa"/>
           </w:tcPr>
           <w:p>
             <w:pPr>
@@ -509,18 +516,36 @@
                 <w:szCs w:val="20"/>
               </w:rPr>
               <w:t>Dec 2017</w:t>
+            </w:r>
+          </w:p>
+          <w:p>
+            <w:pPr>
+              <w:spacing w:after="75"/>
+              <w:jc w:val="center"/>
+              <w:rPr>
+                <w:rFonts w:ascii="Times New Roman" w:hAnsi="Times New Roman" w:cs="Times New Roman"/>
+                <w:sz w:val="20"/>
+                <w:szCs w:val="20"/>
+              </w:rPr>
+            </w:pPr>
+            <w:r>
+              <w:rPr>
+                <w:rFonts w:ascii="Times New Roman" w:hAnsi="Times New Roman" w:cs="Times New Roman"/>
+                <w:sz w:val="20"/>
+                <w:szCs w:val="20"/>
+              </w:rPr>
+              <w:t>(expected)</w:t>
             </w:r>
           </w:p>
         </w:tc>
       </w:tr>
       <w:tr>
         <w:trPr>
-          <w:trHeight w:val="440"/>
-          <w:jc w:val="center"/>
+          <w:trHeight w:val="602"/>
         </w:trPr>
         <w:tc>
           <w:tcPr>
-            <w:tcW w:w="1345" w:type="dxa"/>
+            <w:tcW w:w="1440" w:type="dxa"/>
           </w:tcPr>
           <w:p>
             <w:pPr>
@@ -538,77 +563,80 @@
         </w:tc>
         <w:tc>
           <w:tcPr>
-            <w:tcW w:w="7485" w:type="dxa"/>
+            <w:tcW w:w="7560" w:type="dxa"/>
           </w:tcPr>
           <w:p>
             <w:pPr>
-              <w:spacing w:after="75"/>
-              <w:rPr>
-                <w:rFonts w:ascii="Times New Roman" w:hAnsi="Times New Roman" w:cs="Times New Roman"/>
-              </w:rPr>
-            </w:pPr>
-            <w:r>
-              <w:rPr>
-                <w:rFonts w:ascii="Times New Roman" w:hAnsi="Times New Roman" w:cs="Times New Roman"/>
-                <w:b/>
-              </w:rPr>
-              <w:t>Exchange student</w:t>
-            </w:r>
-            <w:r>
-              <w:rPr>
-                <w:rFonts w:ascii="Times New Roman" w:hAnsi="Times New Roman" w:cs="Times New Roman"/>
-              </w:rPr>
-              <w:t xml:space="preserve"> at</w:t>
-            </w:r>
-            <w:r>
-              <w:rPr>
-                <w:rFonts w:ascii="Times New Roman" w:hAnsi="Times New Roman" w:cs="Times New Roman"/>
-              </w:rPr>
-              <w:t xml:space="preserve"> the</w:t>
-            </w:r>
-            <w:r>
-              <w:rPr>
-                <w:rFonts w:ascii="Times New Roman" w:hAnsi="Times New Roman" w:cs="Times New Roman"/>
+              <w:spacing w:after="75" w:line="204" w:lineRule="auto"/>
+              <w:rPr>
+                <w:rFonts w:ascii="Times New Roman" w:hAnsi="Times New Roman"/>
+              </w:rPr>
+            </w:pPr>
+            <w:r>
+              <w:rPr>
+                <w:rFonts w:ascii="Times New Roman" w:hAnsi="Times New Roman"/>
+                <w:b/>
+              </w:rPr>
+              <w:t>B.E. in</w:t>
+            </w:r>
+            <w:r>
+              <w:rPr>
+                <w:rFonts w:ascii="Times New Roman" w:hAnsi="Times New Roman" w:cs="Times New Roman"/>
+                <w:b/>
+              </w:rPr>
+              <w:t xml:space="preserve"> Computer Science</w:t>
+            </w:r>
+            <w:r>
+              <w:rPr>
+                <w:rFonts w:ascii="Times New Roman" w:hAnsi="Times New Roman"/>
+                <w:b/>
+              </w:rPr>
+              <w:t>.</w:t>
+            </w:r>
+            <w:r>
+              <w:rPr>
+                <w:rFonts w:ascii="Times New Roman" w:hAnsi="Times New Roman"/>
+                <w:b/>
               </w:rPr>
               <w:t xml:space="preserve"> </w:t>
             </w:r>
             <w:r>
               <w:rPr>
-                <w:rFonts w:ascii="Times New Roman" w:hAnsi="Times New Roman" w:cs="Times New Roman"/>
-                <w:noProof/>
-              </w:rPr>
-              <w:t>Delft</w:t>
-            </w:r>
-            <w:r>
-              <w:rPr>
-                <w:rFonts w:ascii="Times New Roman" w:hAnsi="Times New Roman" w:cs="Times New Roman"/>
-              </w:rPr>
-              <w:t xml:space="preserve"> University of Technology</w:t>
-            </w:r>
-            <w:r>
-              <w:rPr>
-                <w:rFonts w:ascii="Times New Roman" w:hAnsi="Times New Roman" w:cs="Times New Roman"/>
-                <w:b/>
-              </w:rPr>
-              <w:t xml:space="preserve">, </w:t>
-            </w:r>
-            <w:r>
-              <w:rPr>
-                <w:rFonts w:ascii="Times New Roman" w:hAnsi="Times New Roman" w:cs="Times New Roman"/>
-              </w:rPr>
-              <w:t>the Netherlands</w:t>
-            </w:r>
-            <w:r>
-              <w:rPr>
-                <w:rFonts w:ascii="Times New Roman" w:hAnsi="Times New Roman" w:cs="Times New Roman"/>
-              </w:rPr>
-              <w:t>.</w:t>
+                <w:rFonts w:ascii="Times New Roman" w:hAnsi="Times New Roman"/>
+              </w:rPr>
+              <w:t xml:space="preserve">Northwestern Polytechnical University, P.R. China </w:t>
+            </w:r>
+            <w:r>
+              <w:rPr>
+                <w:rFonts w:ascii="Times New Roman" w:hAnsi="Times New Roman"/>
+              </w:rPr>
+              <w:t xml:space="preserve">   </w:t>
+            </w:r>
+          </w:p>
+          <w:p>
+            <w:pPr>
+              <w:spacing w:after="75" w:line="204" w:lineRule="auto"/>
+              <w:rPr>
+                <w:rFonts w:ascii="Times New Roman" w:hAnsi="Times New Roman"/>
+              </w:rPr>
+            </w:pPr>
+            <w:r>
+              <w:rPr>
+                <w:rFonts w:ascii="Times New Roman" w:hAnsi="Times New Roman"/>
+              </w:rPr>
+              <w:t xml:space="preserve">  </w:t>
+            </w:r>
+            <w:r>
+              <w:rPr>
+                <w:rFonts w:ascii="Times New Roman" w:hAnsi="Times New Roman"/>
+              </w:rPr>
+              <w:t>GPA: 84/100, top 10%.</w:t>
             </w:r>
           </w:p>
         </w:tc>
         <w:tc>
           <w:tcPr>
-            <w:tcW w:w="1797" w:type="dxa"/>
+            <w:tcW w:w="1800" w:type="dxa"/>
           </w:tcPr>
           <w:p>
             <w:pPr>
@@ -625,19 +653,26 @@
                 <w:sz w:val="20"/>
                 <w:szCs w:val="20"/>
               </w:rPr>
-              <w:t>Oct 2014 – Mar 2015</w:t>
+              <w:t>Sept 2011 – Jun</w:t>
+            </w:r>
+            <w:r>
+              <w:rPr>
+                <w:rFonts w:ascii="Times New Roman" w:hAnsi="Times New Roman" w:cs="Times New Roman"/>
+                <w:sz w:val="20"/>
+                <w:szCs w:val="20"/>
+              </w:rPr>
+              <w:t xml:space="preserve"> 2015</w:t>
             </w:r>
           </w:p>
         </w:tc>
       </w:tr>
       <w:tr>
         <w:trPr>
-          <w:trHeight w:val="755"/>
-          <w:jc w:val="center"/>
+          <w:trHeight w:val="512"/>
         </w:trPr>
         <w:tc>
           <w:tcPr>
-            <w:tcW w:w="1345" w:type="dxa"/>
+            <w:tcW w:w="1440" w:type="dxa"/>
           </w:tcPr>
           <w:p>
             <w:pPr>
@@ -654,73 +689,59 @@
         </w:tc>
         <w:tc>
           <w:tcPr>
-            <w:tcW w:w="7485" w:type="dxa"/>
+            <w:tcW w:w="7560" w:type="dxa"/>
           </w:tcPr>
           <w:p>
             <w:pPr>
-              <w:spacing w:after="75" w:line="204" w:lineRule="auto"/>
-              <w:rPr>
-                <w:rFonts w:ascii="Times New Roman" w:hAnsi="Times New Roman" w:cs="Times New Roman"/>
-                <w:b/>
-              </w:rPr>
-            </w:pPr>
-            <w:r>
-              <w:rPr>
-                <w:rFonts w:ascii="Times New Roman" w:hAnsi="Times New Roman" w:cs="Times New Roman"/>
-                <w:b/>
-              </w:rPr>
-              <w:t>B.E. in Software Engineering</w:t>
-            </w:r>
-            <w:r>
-              <w:rPr>
-                <w:rFonts w:ascii="Times New Roman" w:hAnsi="Times New Roman" w:cs="Times New Roman"/>
-                <w:b/>
-              </w:rPr>
-              <w:t>.</w:t>
-            </w:r>
-          </w:p>
-          <w:p>
-            <w:pPr>
-              <w:spacing w:after="75" w:line="204" w:lineRule="auto"/>
-              <w:rPr>
-                <w:rFonts w:ascii="Times New Roman" w:hAnsi="Times New Roman" w:cs="Times New Roman"/>
-              </w:rPr>
-            </w:pPr>
-            <w:r>
-              <w:rPr>
-                <w:rFonts w:ascii="Times New Roman" w:hAnsi="Times New Roman" w:cs="Times New Roman"/>
-              </w:rPr>
-              <w:t xml:space="preserve">  </w:t>
-            </w:r>
-            <w:r>
-              <w:rPr>
-                <w:rFonts w:ascii="Times New Roman" w:hAnsi="Times New Roman" w:cs="Times New Roman"/>
-              </w:rPr>
-              <w:t>Northwestern Polytechnical University, P.R. China</w:t>
-            </w:r>
-            <w:r>
-              <w:rPr>
-                <w:rFonts w:ascii="Times New Roman" w:hAnsi="Times New Roman" w:cs="Times New Roman"/>
-              </w:rPr>
-              <w:t xml:space="preserve"> </w:t>
-            </w:r>
-            <w:r>
-              <w:rPr>
-                <w:rFonts w:ascii="Times New Roman" w:hAnsi="Times New Roman" w:cs="Times New Roman"/>
-              </w:rPr>
-              <w:t>GPA: 84/100, top 10%</w:t>
-            </w:r>
-            <w:r>
-              <w:rPr>
-                <w:rFonts w:ascii="Times New Roman" w:hAnsi="Times New Roman" w:cs="Times New Roman"/>
-              </w:rPr>
-              <w:t>.</w:t>
+              <w:spacing w:after="75"/>
+              <w:rPr>
+                <w:rFonts w:ascii="Times New Roman" w:hAnsi="Times New Roman" w:cs="Times New Roman"/>
+              </w:rPr>
+            </w:pPr>
+            <w:r>
+              <w:rPr>
+                <w:rFonts w:ascii="Times New Roman" w:hAnsi="Times New Roman" w:cs="Times New Roman"/>
+                <w:b/>
+              </w:rPr>
+              <w:t>Exchange student</w:t>
+            </w:r>
+            <w:r>
+              <w:rPr>
+                <w:rFonts w:ascii="Times New Roman" w:hAnsi="Times New Roman" w:cs="Times New Roman"/>
+              </w:rPr>
+              <w:t xml:space="preserve"> at the </w:t>
+            </w:r>
+            <w:r>
+              <w:rPr>
+                <w:rFonts w:ascii="Times New Roman" w:hAnsi="Times New Roman" w:cs="Times New Roman"/>
+                <w:noProof/>
+              </w:rPr>
+              <w:t>Delft</w:t>
+            </w:r>
+            <w:r>
+              <w:rPr>
+                <w:rFonts w:ascii="Times New Roman" w:hAnsi="Times New Roman" w:cs="Times New Roman"/>
+              </w:rPr>
+              <w:t xml:space="preserve"> University of Technology</w:t>
+            </w:r>
+            <w:r>
+              <w:rPr>
+                <w:rFonts w:ascii="Times New Roman" w:hAnsi="Times New Roman" w:cs="Times New Roman"/>
+                <w:b/>
+              </w:rPr>
+              <w:t xml:space="preserve">, </w:t>
+            </w:r>
+            <w:r>
+              <w:rPr>
+                <w:rFonts w:ascii="Times New Roman" w:hAnsi="Times New Roman" w:cs="Times New Roman"/>
+              </w:rPr>
+              <w:t>the Netherlands.</w:t>
             </w:r>
           </w:p>
         </w:tc>
         <w:tc>
           <w:tcPr>
-            <w:tcW w:w="1797" w:type="dxa"/>
+            <w:tcW w:w="1800" w:type="dxa"/>
           </w:tcPr>
           <w:p>
             <w:pPr>
@@ -733,11 +754,35 @@
             </w:pPr>
             <w:r>
               <w:rPr>
-                <w:rFonts w:ascii="Times New Roman" w:hAnsi="Times New Roman" w:cs="Times New Roman"/>
+                <w:rFonts w:ascii="Times New Roman" w:hAnsi="Times New Roman" w:cs="Times New Roman" w:hint="eastAsia"/>
                 <w:sz w:val="20"/>
                 <w:szCs w:val="20"/>
               </w:rPr>
-              <w:t>Sep 2011 – Jun 2015</w:t>
+              <w:t xml:space="preserve">Oct </w:t>
+            </w:r>
+            <w:r>
+              <w:rPr>
+                <w:rFonts w:ascii="Times New Roman" w:hAnsi="Times New Roman" w:cs="Times New Roman"/>
+                <w:sz w:val="20"/>
+                <w:szCs w:val="20"/>
+              </w:rPr>
+              <w:t xml:space="preserve">2014 – </w:t>
+            </w:r>
+            <w:r>
+              <w:rPr>
+                <w:rFonts w:ascii="Times New Roman" w:hAnsi="Times New Roman" w:cs="Times New Roman" w:hint="eastAsia"/>
+                <w:sz w:val="20"/>
+                <w:szCs w:val="20"/>
+              </w:rPr>
+              <w:t>Mar</w:t>
+            </w:r>
+            <w:r>
+              <w:rPr>
+                <w:rFonts w:ascii="Times New Roman" w:hAnsi="Times New Roman" w:cs="Times New Roman"/>
+                <w:sz w:val="20"/>
+                <w:szCs w:val="20"/>
+              </w:rPr>
+              <w:t xml:space="preserve"> 2015</w:t>
             </w:r>
           </w:p>
         </w:tc>
@@ -745,11 +790,10 @@
       <w:tr>
         <w:trPr>
           <w:trHeight w:val="1619"/>
-          <w:jc w:val="center"/>
         </w:trPr>
         <w:tc>
           <w:tcPr>
-            <w:tcW w:w="1345" w:type="dxa"/>
+            <w:tcW w:w="1440" w:type="dxa"/>
           </w:tcPr>
           <w:p>
             <w:pPr>
@@ -775,7 +819,7 @@
         </w:tc>
         <w:tc>
           <w:tcPr>
-            <w:tcW w:w="9282" w:type="dxa"/>
+            <w:tcW w:w="9360" w:type="dxa"/>
             <w:gridSpan w:val="2"/>
           </w:tcPr>
           <w:p>
@@ -835,14 +879,7 @@
                 <w:rFonts w:ascii="Times New Roman" w:hAnsi="Times New Roman" w:cs="Times New Roman"/>
                 <w:b/>
               </w:rPr>
-              <w:t>C#</w:t>
-            </w:r>
-            <w:r>
-              <w:rPr>
-                <w:rFonts w:ascii="Times New Roman" w:hAnsi="Times New Roman" w:cs="Times New Roman"/>
-                <w:b/>
-              </w:rPr>
-              <w:t>.</w:t>
+              <w:t>C#.</w:t>
             </w:r>
           </w:p>
           <w:p>
@@ -885,15 +922,7 @@
                 <w:b/>
                 <w:noProof/>
               </w:rPr>
-              <w:t>EE</w:t>
-            </w:r>
-            <w:r>
-              <w:rPr>
-                <w:rFonts w:ascii="Times New Roman" w:hAnsi="Times New Roman" w:cs="Times New Roman"/>
-                <w:b/>
-                <w:noProof/>
-              </w:rPr>
-              <w:t>,</w:t>
+              <w:t>EE,</w:t>
             </w:r>
             <w:r>
               <w:rPr>
@@ -913,14 +942,7 @@
                 <w:rFonts w:ascii="Times New Roman" w:hAnsi="Times New Roman" w:cs="Times New Roman"/>
                 <w:b/>
               </w:rPr>
-              <w:t>HTML5</w:t>
-            </w:r>
-            <w:r>
-              <w:rPr>
-                <w:rFonts w:ascii="Times New Roman" w:hAnsi="Times New Roman" w:cs="Times New Roman"/>
-                <w:b/>
-              </w:rPr>
-              <w:t>.</w:t>
+              <w:t>HTML5.</w:t>
             </w:r>
           </w:p>
           <w:p>
@@ -947,13 +969,7 @@
               <w:rPr>
                 <w:rFonts w:ascii="Times New Roman" w:hAnsi="Times New Roman" w:cs="Times New Roman"/>
               </w:rPr>
-              <w:t xml:space="preserve"> </w:t>
-            </w:r>
-            <w:r>
-              <w:rPr>
-                <w:rFonts w:ascii="Times New Roman" w:hAnsi="Times New Roman" w:cs="Times New Roman"/>
-              </w:rPr>
-              <w:t xml:space="preserve">(research projects), </w:t>
+              <w:t xml:space="preserve"> (research projects), </w:t>
             </w:r>
             <w:r>
               <w:rPr>
@@ -1021,14 +1037,7 @@
                 <w:rFonts w:ascii="Times New Roman" w:hAnsi="Times New Roman" w:cs="Times New Roman"/>
                 <w:b/>
               </w:rPr>
-              <w:t>Android</w:t>
-            </w:r>
-            <w:r>
-              <w:rPr>
-                <w:rFonts w:ascii="Times New Roman" w:hAnsi="Times New Roman" w:cs="Times New Roman"/>
-                <w:b/>
-              </w:rPr>
-              <w:t>.</w:t>
+              <w:t>Android.</w:t>
             </w:r>
           </w:p>
           <w:p>
@@ -1044,13 +1053,7 @@
               <w:rPr>
                 <w:rFonts w:ascii="Times New Roman" w:hAnsi="Times New Roman" w:cs="Times New Roman"/>
               </w:rPr>
-              <w:t>Effective communication and collaboration skills</w:t>
-            </w:r>
-            <w:r>
-              <w:rPr>
-                <w:rFonts w:ascii="Times New Roman" w:hAnsi="Times New Roman" w:cs="Times New Roman"/>
-              </w:rPr>
-              <w:t>.</w:t>
+              <w:t>Effective communication and collaboration skills.</w:t>
             </w:r>
           </w:p>
         </w:tc>
@@ -1058,11 +1061,10 @@
       <w:tr>
         <w:trPr>
           <w:trHeight w:val="1250"/>
-          <w:jc w:val="center"/>
         </w:trPr>
         <w:tc>
           <w:tcPr>
-            <w:tcW w:w="1345" w:type="dxa"/>
+            <w:tcW w:w="1440" w:type="dxa"/>
           </w:tcPr>
           <w:p>
             <w:pPr>
@@ -1087,7 +1089,7 @@
         </w:tc>
         <w:tc>
           <w:tcPr>
-            <w:tcW w:w="7485" w:type="dxa"/>
+            <w:tcW w:w="7560" w:type="dxa"/>
           </w:tcPr>
           <w:p>
             <w:pPr>
@@ -1107,56 +1109,13 @@
                 <w:rFonts w:ascii="Times New Roman" w:hAnsi="Times New Roman" w:cs="Times New Roman"/>
                 <w:b/>
               </w:rPr>
-              <w:t xml:space="preserve"> </w:t>
-            </w:r>
-            <w:r>
-              <w:rPr>
-                <w:rFonts w:ascii="Times New Roman" w:hAnsi="Times New Roman" w:cs="Times New Roman"/>
-                <w:b/>
-              </w:rPr>
-              <w:t>Alibaba-Inc</w:t>
-            </w:r>
-            <w:r>
-              <w:rPr>
-                <w:rFonts w:ascii="Times New Roman" w:hAnsi="Times New Roman" w:cs="Times New Roman"/>
-              </w:rPr>
-              <w:t>, s</w:t>
-            </w:r>
-            <w:r>
-              <w:rPr>
-                <w:rFonts w:ascii="Times New Roman" w:hAnsi="Times New Roman" w:cs="Times New Roman"/>
-              </w:rPr>
-              <w:t xml:space="preserve">erver-side Java </w:t>
-            </w:r>
-            <w:r>
-              <w:rPr>
-                <w:rFonts w:ascii="Times New Roman" w:hAnsi="Times New Roman" w:cs="Times New Roman"/>
-              </w:rPr>
-              <w:t>d</w:t>
-            </w:r>
-            <w:r>
-              <w:rPr>
-                <w:rFonts w:ascii="Times New Roman" w:hAnsi="Times New Roman" w:cs="Times New Roman"/>
-              </w:rPr>
-              <w:t>eveloper</w:t>
-            </w:r>
-            <w:r>
-              <w:rPr>
-                <w:rFonts w:ascii="Times New Roman" w:hAnsi="Times New Roman" w:cs="Times New Roman"/>
-              </w:rPr>
-              <w:t>, got</w:t>
-            </w:r>
-            <w:r>
-              <w:rPr>
-                <w:rFonts w:ascii="Times New Roman" w:hAnsi="Times New Roman" w:cs="Times New Roman"/>
-              </w:rPr>
-              <w:t xml:space="preserve"> a</w:t>
-            </w:r>
-            <w:r>
-              <w:rPr>
-                <w:rFonts w:ascii="Times New Roman" w:hAnsi="Times New Roman" w:cs="Times New Roman"/>
-              </w:rPr>
-              <w:t xml:space="preserve"> </w:t>
+              <w:t xml:space="preserve"> Alibaba-Inc</w:t>
+            </w:r>
+            <w:r>
+              <w:rPr>
+                <w:rFonts w:ascii="Times New Roman" w:hAnsi="Times New Roman" w:cs="Times New Roman"/>
+              </w:rPr>
+              <w:t xml:space="preserve">, server-side Java developer, got a </w:t>
             </w:r>
             <w:r>
               <w:rPr>
@@ -1188,31 +1147,7 @@
               <w:rPr>
                 <w:rFonts w:ascii="Times New Roman" w:hAnsi="Times New Roman" w:cs="Times New Roman"/>
               </w:rPr>
-              <w:t xml:space="preserve"> </w:t>
-            </w:r>
-            <w:r>
-              <w:rPr>
-                <w:rFonts w:ascii="Times New Roman" w:hAnsi="Times New Roman" w:cs="Times New Roman"/>
-              </w:rPr>
-              <w:t>Improved</w:t>
-            </w:r>
-            <w:r>
-              <w:rPr>
-                <w:rFonts w:ascii="Times New Roman" w:hAnsi="Times New Roman" w:cs="Times New Roman"/>
-              </w:rPr>
-              <w:t xml:space="preserve"> Wangqi 2.0</w:t>
-            </w:r>
-            <w:r>
-              <w:rPr>
-                <w:rFonts w:ascii="Times New Roman" w:hAnsi="Times New Roman" w:cs="Times New Roman"/>
-              </w:rPr>
-              <w:t>, added new interfaces</w:t>
-            </w:r>
-            <w:r>
-              <w:rPr>
-                <w:rFonts w:ascii="Times New Roman" w:hAnsi="Times New Roman" w:cs="Times New Roman"/>
-              </w:rPr>
-              <w:t>.</w:t>
+              <w:t xml:space="preserve"> Improved Wangqi 2.0, added new interfaces.</w:t>
             </w:r>
           </w:p>
           <w:p>
@@ -1231,92 +1166,74 @@
               <w:rPr>
                 <w:rFonts w:ascii="Times New Roman" w:hAnsi="Times New Roman" w:cs="Times New Roman"/>
               </w:rPr>
+              <w:t xml:space="preserve"> In </w:t>
+            </w:r>
+            <w:r>
+              <w:rPr>
+                <w:rFonts w:ascii="Times New Roman" w:hAnsi="Times New Roman" w:cs="Times New Roman"/>
+                <w:noProof/>
+              </w:rPr>
+              <w:t>WangXin</w:t>
+            </w:r>
+            <w:r>
+              <w:rPr>
+                <w:rFonts w:ascii="Times New Roman" w:hAnsi="Times New Roman" w:cs="Times New Roman"/>
+              </w:rPr>
+              <w:t xml:space="preserve"> 3.0 project, </w:t>
+            </w:r>
+            <w:r>
+              <w:rPr>
+                <w:rFonts w:ascii="Times New Roman" w:hAnsi="Times New Roman" w:cs="Times New Roman"/>
+              </w:rPr>
+              <w:t>implemented commenting and voting functions</w:t>
+            </w:r>
+            <w:r>
+              <w:rPr>
+                <w:rFonts w:ascii="Times New Roman" w:hAnsi="Times New Roman" w:cs="Times New Roman"/>
+              </w:rPr>
               <w:t xml:space="preserve"> </w:t>
             </w:r>
             <w:r>
               <w:rPr>
-                <w:rFonts w:ascii="Times New Roman" w:hAnsi="Times New Roman" w:cs="Times New Roman"/>
-              </w:rPr>
-              <w:t xml:space="preserve">In </w:t>
-            </w:r>
-            <w:r>
-              <w:rPr>
-                <w:rFonts w:ascii="Times New Roman" w:hAnsi="Times New Roman" w:cs="Times New Roman"/>
-                <w:noProof/>
-              </w:rPr>
-              <w:t>WangXin</w:t>
-            </w:r>
-            <w:r>
-              <w:rPr>
-                <w:rFonts w:ascii="Times New Roman" w:hAnsi="Times New Roman" w:cs="Times New Roman"/>
-              </w:rPr>
-              <w:t xml:space="preserve"> 3.0 project, I i</w:t>
-            </w:r>
-            <w:r>
-              <w:rPr>
-                <w:rFonts w:ascii="Times New Roman" w:hAnsi="Times New Roman" w:cs="Times New Roman"/>
-              </w:rPr>
-              <w:t>mplemented commenting</w:t>
-            </w:r>
-            <w:r>
-              <w:rPr>
-                <w:rFonts w:ascii="Times New Roman" w:hAnsi="Times New Roman" w:cs="Times New Roman"/>
-              </w:rPr>
-              <w:t xml:space="preserve"> and</w:t>
-            </w:r>
-            <w:r>
-              <w:rPr>
-                <w:rFonts w:ascii="Times New Roman" w:hAnsi="Times New Roman" w:cs="Times New Roman"/>
-              </w:rPr>
-              <w:t xml:space="preserve"> voting</w:t>
-            </w:r>
-            <w:r>
-              <w:rPr>
-                <w:rFonts w:ascii="Times New Roman" w:hAnsi="Times New Roman" w:cs="Times New Roman"/>
-              </w:rPr>
-              <w:t xml:space="preserve"> </w:t>
-            </w:r>
-            <w:r>
-              <w:rPr>
-                <w:rFonts w:ascii="Times New Roman" w:hAnsi="Times New Roman" w:cs="Times New Roman"/>
-              </w:rPr>
-              <w:t>functions, design</w:t>
-            </w:r>
-            <w:r>
-              <w:rPr>
-                <w:rFonts w:ascii="Times New Roman" w:hAnsi="Times New Roman" w:cs="Times New Roman"/>
-              </w:rPr>
-              <w:t>ed</w:t>
-            </w:r>
-            <w:r>
-              <w:rPr>
-                <w:rFonts w:ascii="Times New Roman" w:hAnsi="Times New Roman" w:cs="Times New Roman"/>
-              </w:rPr>
-              <w:t xml:space="preserve"> and implemen</w:t>
-            </w:r>
-            <w:r>
-              <w:rPr>
-                <w:rFonts w:ascii="Times New Roman" w:hAnsi="Times New Roman" w:cs="Times New Roman"/>
-              </w:rPr>
-              <w:t xml:space="preserve">ted </w:t>
-            </w:r>
-            <w:r>
-              <w:rPr>
-                <w:rFonts w:ascii="Times New Roman" w:hAnsi="Times New Roman" w:cs="Times New Roman"/>
-              </w:rPr>
-              <w:t>admin console</w:t>
-            </w:r>
-            <w:r>
-              <w:rPr>
-                <w:rFonts w:ascii="Times New Roman" w:hAnsi="Times New Roman" w:cs="Times New Roman"/>
-              </w:rPr>
-              <w:t>.</w:t>
+                <w:rFonts w:ascii="Times New Roman" w:hAnsi="Times New Roman" w:cs="Times New Roman" w:hint="eastAsia"/>
+              </w:rPr>
+              <w:t xml:space="preserve">on the </w:t>
+            </w:r>
+            <w:r>
+              <w:rPr>
+                <w:rFonts w:ascii="Times New Roman" w:hAnsi="Times New Roman" w:cs="Times New Roman"/>
+              </w:rPr>
+              <w:t>server-side</w:t>
+            </w:r>
+            <w:r>
+              <w:rPr>
+                <w:rFonts w:ascii="Times New Roman" w:hAnsi="Times New Roman" w:cs="Times New Roman"/>
+              </w:rPr>
+              <w:t xml:space="preserve"> with Spring</w:t>
+            </w:r>
+            <w:r>
+              <w:rPr>
+                <w:rFonts w:ascii="Times New Roman" w:hAnsi="Times New Roman" w:cs="Times New Roman"/>
+              </w:rPr>
+              <w:t xml:space="preserve">, designed and implemented admin </w:t>
+            </w:r>
+            <w:r>
+              <w:rPr>
+                <w:rFonts w:ascii="Times New Roman" w:hAnsi="Times New Roman" w:cs="Times New Roman"/>
+              </w:rPr>
+              <w:t xml:space="preserve">web </w:t>
+            </w:r>
+            <w:r>
+              <w:rPr>
+                <w:rFonts w:ascii="Times New Roman" w:hAnsi="Times New Roman" w:cs="Times New Roman"/>
+              </w:rPr>
+              <w:t>console.</w:t>
             </w:r>
           </w:p>
         </w:tc>
         <w:tc>
           <w:tcPr>
-            <w:tcW w:w="1797" w:type="dxa"/>
+            <w:tcW w:w="1800" w:type="dxa"/>
           </w:tcPr>
           <w:p>
             <w:pPr>
@@ -1327,31 +1244,13 @@
                 <w:szCs w:val="20"/>
               </w:rPr>
             </w:pPr>
-            <w:bookmarkStart w:id="0" w:name="_GoBack"/>
-            <w:bookmarkEnd w:id="0"/>
             <w:r>
               <w:rPr>
                 <w:rFonts w:ascii="Times New Roman" w:hAnsi="Times New Roman" w:cs="Times New Roman"/>
                 <w:sz w:val="20"/>
                 <w:szCs w:val="20"/>
               </w:rPr>
-              <w:t>July</w:t>
-            </w:r>
-            <w:r>
-              <w:rPr>
-                <w:rFonts w:ascii="Times New Roman" w:hAnsi="Times New Roman" w:cs="Times New Roman"/>
-                <w:sz w:val="20"/>
-                <w:szCs w:val="20"/>
-              </w:rPr>
-              <w:t xml:space="preserve"> </w:t>
-            </w:r>
-            <w:r>
-              <w:rPr>
-                <w:rFonts w:ascii="Times New Roman" w:hAnsi="Times New Roman" w:cs="Times New Roman"/>
-                <w:sz w:val="20"/>
-                <w:szCs w:val="20"/>
-              </w:rPr>
-              <w:t xml:space="preserve">– </w:t>
+              <w:t xml:space="preserve">July – </w:t>
             </w:r>
             <w:r>
               <w:rPr>
@@ -1368,15 +1267,7 @@
                 <w:sz w:val="20"/>
                 <w:szCs w:val="20"/>
               </w:rPr>
-              <w:t xml:space="preserve"> 2014</w:t>
-            </w:r>
-            <w:r>
-              <w:rPr>
-                <w:rFonts w:ascii="Times New Roman" w:hAnsi="Times New Roman" w:cs="Times New Roman"/>
-                <w:sz w:val="20"/>
-                <w:szCs w:val="20"/>
-              </w:rPr>
-              <w:t xml:space="preserve"> </w:t>
+              <w:t xml:space="preserve"> 2014 </w:t>
             </w:r>
           </w:p>
           <w:p>
@@ -1401,11 +1292,10 @@
       <w:tr>
         <w:trPr>
           <w:trHeight w:val="701"/>
-          <w:jc w:val="center"/>
         </w:trPr>
         <w:tc>
           <w:tcPr>
-            <w:tcW w:w="1345" w:type="dxa"/>
+            <w:tcW w:w="1440" w:type="dxa"/>
           </w:tcPr>
           <w:p>
             <w:pPr>
@@ -1420,7 +1310,7 @@
         </w:tc>
         <w:tc>
           <w:tcPr>
-            <w:tcW w:w="7485" w:type="dxa"/>
+            <w:tcW w:w="7560" w:type="dxa"/>
           </w:tcPr>
           <w:p>
             <w:pPr>
@@ -1440,73 +1330,26 @@
                 <w:rFonts w:ascii="Times New Roman" w:hAnsi="Times New Roman" w:cs="Times New Roman"/>
                 <w:b/>
               </w:rPr>
-              <w:t xml:space="preserve"> Zhu</w:t>
-            </w:r>
-            <w:r>
-              <w:rPr>
-                <w:rFonts w:ascii="Times New Roman" w:hAnsi="Times New Roman" w:cs="Times New Roman"/>
-                <w:b/>
-              </w:rPr>
-              <w:t>oyuan Information Technology</w:t>
-            </w:r>
-            <w:r>
-              <w:rPr>
-                <w:rFonts w:ascii="Times New Roman" w:hAnsi="Times New Roman" w:cs="Times New Roman"/>
-              </w:rPr>
-              <w:t>,</w:t>
-            </w:r>
-            <w:r>
-              <w:rPr>
-                <w:rFonts w:ascii="Times New Roman" w:hAnsi="Times New Roman" w:cs="Times New Roman"/>
-              </w:rPr>
-              <w:t xml:space="preserve"> </w:t>
+              <w:t xml:space="preserve"> Zhuoyuan Information Technology</w:t>
+            </w:r>
+            <w:r>
+              <w:rPr>
+                <w:rFonts w:ascii="Times New Roman" w:hAnsi="Times New Roman" w:cs="Times New Roman"/>
+              </w:rPr>
+              <w:t xml:space="preserve">, </w:t>
             </w:r>
             <w:r>
               <w:rPr>
                 <w:rFonts w:ascii="Times New Roman" w:hAnsi="Times New Roman" w:cs="Times New Roman"/>
                 <w:noProof/>
               </w:rPr>
-              <w:t>f</w:t>
-            </w:r>
-            <w:r>
-              <w:rPr>
-                <w:rFonts w:ascii="Times New Roman" w:hAnsi="Times New Roman" w:cs="Times New Roman"/>
-                <w:noProof/>
-              </w:rPr>
-              <w:t>ron</w:t>
-            </w:r>
-            <w:r>
-              <w:rPr>
-                <w:rFonts w:ascii="Times New Roman" w:hAnsi="Times New Roman" w:cs="Times New Roman"/>
-                <w:noProof/>
-              </w:rPr>
-              <w:t>t</w:t>
-            </w:r>
-            <w:r>
-              <w:rPr>
-                <w:rFonts w:ascii="Times New Roman" w:hAnsi="Times New Roman" w:cs="Times New Roman"/>
-                <w:noProof/>
-              </w:rPr>
-              <w:t>-</w:t>
-            </w:r>
-            <w:r>
-              <w:rPr>
-                <w:rFonts w:ascii="Times New Roman" w:hAnsi="Times New Roman" w:cs="Times New Roman"/>
-                <w:noProof/>
-              </w:rPr>
-              <w:t>end</w:t>
-            </w:r>
-            <w:r>
-              <w:rPr>
-                <w:rFonts w:ascii="Times New Roman" w:hAnsi="Times New Roman" w:cs="Times New Roman"/>
-              </w:rPr>
-              <w:t xml:space="preserve"> developer</w:t>
-            </w:r>
-            <w:r>
-              <w:rPr>
-                <w:rFonts w:ascii="Times New Roman" w:hAnsi="Times New Roman" w:cs="Times New Roman"/>
-              </w:rPr>
-              <w:t>.</w:t>
+              <w:t>front-end</w:t>
+            </w:r>
+            <w:r>
+              <w:rPr>
+                <w:rFonts w:ascii="Times New Roman" w:hAnsi="Times New Roman" w:cs="Times New Roman"/>
+              </w:rPr>
+              <w:t xml:space="preserve"> developer.</w:t>
             </w:r>
           </w:p>
           <w:p>
@@ -1522,25 +1365,7 @@
               <w:rPr>
                 <w:rFonts w:ascii="Times New Roman" w:hAnsi="Times New Roman" w:cs="Times New Roman"/>
               </w:rPr>
-              <w:t>p</w:t>
-            </w:r>
-            <w:r>
-              <w:rPr>
-                <w:rFonts w:ascii="Times New Roman" w:hAnsi="Times New Roman" w:cs="Times New Roman"/>
-              </w:rPr>
-              <w:t>resented and synced data</w:t>
-            </w:r>
-            <w:r>
-              <w:rPr>
-                <w:rFonts w:ascii="Times New Roman" w:hAnsi="Times New Roman" w:cs="Times New Roman"/>
-              </w:rPr>
-              <w:t xml:space="preserve"> </w:t>
-            </w:r>
-            <w:r>
-              <w:rPr>
-                <w:rFonts w:ascii="Times New Roman" w:hAnsi="Times New Roman" w:cs="Times New Roman"/>
-              </w:rPr>
-              <w:t xml:space="preserve">using ExtJS and </w:t>
+              <w:t xml:space="preserve">presented and synced data using ExtJS and </w:t>
             </w:r>
             <w:r>
               <w:rPr>
@@ -1559,7 +1384,7 @@
         </w:tc>
         <w:tc>
           <w:tcPr>
-            <w:tcW w:w="1797" w:type="dxa"/>
+            <w:tcW w:w="1800" w:type="dxa"/>
           </w:tcPr>
           <w:p>
             <w:pPr>
@@ -1575,23 +1400,7 @@
                 <w:sz w:val="20"/>
                 <w:szCs w:val="20"/>
               </w:rPr>
-              <w:t>Jul</w:t>
-            </w:r>
-            <w:r>
-              <w:rPr>
-                <w:rFonts w:ascii="Times New Roman" w:hAnsi="Times New Roman" w:cs="Times New Roman"/>
-                <w:sz w:val="20"/>
-                <w:szCs w:val="20"/>
-              </w:rPr>
-              <w:t xml:space="preserve"> </w:t>
-            </w:r>
-            <w:r>
-              <w:rPr>
-                <w:rFonts w:ascii="Times New Roman" w:hAnsi="Times New Roman" w:cs="Times New Roman"/>
-                <w:sz w:val="20"/>
-                <w:szCs w:val="20"/>
-              </w:rPr>
-              <w:t xml:space="preserve">– </w:t>
+              <w:t xml:space="preserve">Jul – </w:t>
             </w:r>
             <w:r>
               <w:rPr>
@@ -1616,11 +1425,10 @@
       <w:tr>
         <w:trPr>
           <w:trHeight w:val="809"/>
-          <w:jc w:val="center"/>
         </w:trPr>
         <w:tc>
           <w:tcPr>
-            <w:tcW w:w="1345" w:type="dxa"/>
+            <w:tcW w:w="1440" w:type="dxa"/>
           </w:tcPr>
           <w:p>
             <w:pPr>
@@ -1635,7 +1443,7 @@
         </w:tc>
         <w:tc>
           <w:tcPr>
-            <w:tcW w:w="7485" w:type="dxa"/>
+            <w:tcW w:w="7560" w:type="dxa"/>
           </w:tcPr>
           <w:p>
             <w:pPr>
@@ -1649,14 +1457,7 @@
                 <w:rFonts w:ascii="Times New Roman" w:hAnsi="Times New Roman" w:cs="Times New Roman"/>
                 <w:b/>
               </w:rPr>
-              <w:t>RoboCup 3D Simulation Team,</w:t>
-            </w:r>
-            <w:r>
-              <w:rPr>
-                <w:rFonts w:ascii="Times New Roman" w:hAnsi="Times New Roman" w:cs="Times New Roman"/>
-                <w:b/>
-              </w:rPr>
-              <w:t xml:space="preserve"> </w:t>
+              <w:t xml:space="preserve">RoboCup 3D Simulation Team, </w:t>
             </w:r>
             <w:r>
               <w:rPr>
@@ -1678,49 +1479,13 @@
               <w:rPr>
                 <w:rFonts w:ascii="Times New Roman" w:hAnsi="Times New Roman" w:cs="Times New Roman"/>
               </w:rPr>
-              <w:t>program</w:t>
-            </w:r>
-            <w:r>
-              <w:rPr>
-                <w:rFonts w:ascii="Times New Roman" w:hAnsi="Times New Roman" w:cs="Times New Roman"/>
-              </w:rPr>
-              <w:t xml:space="preserve"> </w:t>
-            </w:r>
-            <w:r>
-              <w:rPr>
-                <w:rFonts w:ascii="Times New Roman" w:hAnsi="Times New Roman" w:cs="Times New Roman"/>
-              </w:rPr>
-              <w:t xml:space="preserve">robot </w:t>
-            </w:r>
-            <w:r>
-              <w:rPr>
-                <w:rFonts w:ascii="Times New Roman" w:hAnsi="Times New Roman" w:cs="Times New Roman"/>
-              </w:rPr>
-              <w:t xml:space="preserve">players, </w:t>
-            </w:r>
-            <w:r>
-              <w:rPr>
-                <w:rFonts w:ascii="Times New Roman" w:hAnsi="Times New Roman" w:cs="Times New Roman"/>
-              </w:rPr>
-              <w:t xml:space="preserve">improve </w:t>
-            </w:r>
-            <w:r>
-              <w:rPr>
-                <w:rFonts w:ascii="Times New Roman" w:hAnsi="Times New Roman" w:cs="Times New Roman"/>
-              </w:rPr>
-              <w:t>its speed and stability</w:t>
-            </w:r>
-            <w:r>
-              <w:rPr>
-                <w:rFonts w:ascii="Times New Roman" w:hAnsi="Times New Roman" w:cs="Times New Roman"/>
-              </w:rPr>
-              <w:t>.</w:t>
+              <w:t>program robot players, improve its speed and stability.</w:t>
             </w:r>
           </w:p>
         </w:tc>
         <w:tc>
           <w:tcPr>
-            <w:tcW w:w="1797" w:type="dxa"/>
+            <w:tcW w:w="1800" w:type="dxa"/>
           </w:tcPr>
           <w:p>
             <w:pPr>
@@ -1745,23 +1510,7 @@
                 <w:sz w:val="20"/>
                 <w:szCs w:val="20"/>
               </w:rPr>
-              <w:t>Aug</w:t>
-            </w:r>
-            <w:r>
-              <w:rPr>
-                <w:rFonts w:ascii="Times New Roman" w:hAnsi="Times New Roman" w:cs="Times New Roman"/>
-                <w:sz w:val="20"/>
-                <w:szCs w:val="20"/>
-              </w:rPr>
-              <w:t xml:space="preserve"> </w:t>
-            </w:r>
-            <w:r>
-              <w:rPr>
-                <w:rFonts w:ascii="Times New Roman" w:hAnsi="Times New Roman" w:cs="Times New Roman"/>
-                <w:sz w:val="20"/>
-                <w:szCs w:val="20"/>
-              </w:rPr>
-              <w:t xml:space="preserve">– </w:t>
+              <w:t xml:space="preserve">Aug – </w:t>
             </w:r>
             <w:r>
               <w:rPr>
@@ -1786,11 +1535,10 @@
       <w:tr>
         <w:trPr>
           <w:trHeight w:val="6209"/>
-          <w:jc w:val="center"/>
         </w:trPr>
         <w:tc>
           <w:tcPr>
-            <w:tcW w:w="1345" w:type="dxa"/>
+            <w:tcW w:w="1440" w:type="dxa"/>
           </w:tcPr>
           <w:p>
             <w:pPr>
@@ -1810,22 +1558,13 @@
                 <w:sz w:val="24"/>
                 <w:szCs w:val="24"/>
               </w:rPr>
-              <w:t>Project</w:t>
-            </w:r>
-            <w:r>
-              <w:rPr>
-                <w:rFonts w:ascii="Times New Roman" w:hAnsi="Times New Roman" w:cs="Times New Roman"/>
-                <w:b/>
-                <w:sz w:val="24"/>
-                <w:szCs w:val="24"/>
-              </w:rPr>
-              <w:t>s</w:t>
+              <w:t>Projects</w:t>
             </w:r>
           </w:p>
         </w:tc>
         <w:tc>
           <w:tcPr>
-            <w:tcW w:w="9282" w:type="dxa"/>
+            <w:tcW w:w="9360" w:type="dxa"/>
             <w:gridSpan w:val="2"/>
           </w:tcPr>
           <w:p>
@@ -1841,6 +1580,14 @@
                 <w:shd w:val="clear" w:color="auto" w:fill="FFFFFF"/>
               </w:rPr>
             </w:pPr>
+            <w:r>
+              <w:rPr>
+                <w:rFonts w:ascii="Times New Roman" w:hAnsi="Times New Roman" w:cs="Times New Roman"/>
+                <w:color w:val="222222"/>
+                <w:shd w:val="clear" w:color="auto" w:fill="FFFFFF"/>
+              </w:rPr>
+              <w:t xml:space="preserve"> </w:t>
+            </w:r>
             <w:r>
               <w:rPr>
                 <w:rFonts w:ascii="Times New Roman" w:hAnsi="Times New Roman" w:cs="Times New Roman"/>
@@ -1917,7 +1664,15 @@
                 <w:color w:val="222222"/>
                 <w:shd w:val="clear" w:color="auto" w:fill="FFFFFF"/>
               </w:rPr>
-              <w:t xml:space="preserve"> 2016. I implemented a prototype code search engine (Github CodeSniffer)</w:t>
+              <w:t xml:space="preserve"> 2016. I</w:t>
+            </w:r>
+            <w:r>
+              <w:rPr>
+                <w:rFonts w:ascii="Times New Roman" w:hAnsi="Times New Roman" w:cs="Times New Roman"/>
+                <w:color w:val="222222"/>
+                <w:shd w:val="clear" w:color="auto" w:fill="FFFFFF"/>
+              </w:rPr>
+              <w:t>mplemented a prototype code search engine (Github CodeSniffer)</w:t>
             </w:r>
           </w:p>
           <w:p>
@@ -2000,7 +1755,31 @@
               <w:rPr>
                 <w:rFonts w:ascii="Times New Roman" w:hAnsi="Times New Roman" w:cs="Times New Roman"/>
               </w:rPr>
+              <w:t xml:space="preserve"> </w:t>
+            </w:r>
+            <w:r>
+              <w:rPr>
+                <w:rFonts w:ascii="Times New Roman" w:hAnsi="Times New Roman" w:cs="Times New Roman"/>
+              </w:rPr>
               <w:t xml:space="preserve">Advanced Compiler Design Course: developed several code optimization algorithms </w:t>
+            </w:r>
+            <w:r>
+              <w:rPr>
+                <w:rFonts w:ascii="Times New Roman" w:hAnsi="Times New Roman" w:cs="Times New Roman"/>
+              </w:rPr>
+              <w:t>on Mini</w:t>
+            </w:r>
+            <w:r>
+              <w:rPr>
+                <w:rFonts w:ascii="Times New Roman" w:hAnsi="Times New Roman" w:cs="Times New Roman"/>
+              </w:rPr>
+              <w:t>Polaris</w:t>
+            </w:r>
+            <w:r>
+              <w:rPr>
+                <w:rFonts w:ascii="Times New Roman" w:hAnsi="Times New Roman" w:cs="Times New Roman"/>
+              </w:rPr>
+              <w:t>.</w:t>
             </w:r>
           </w:p>
           <w:p>
@@ -2020,6 +1799,12 @@
               <w:rPr>
                 <w:rFonts w:ascii="Times New Roman" w:hAnsi="Times New Roman" w:cs="Times New Roman"/>
               </w:rPr>
+              <w:t xml:space="preserve"> </w:t>
+            </w:r>
+            <w:r>
+              <w:rPr>
+                <w:rFonts w:ascii="Times New Roman" w:hAnsi="Times New Roman" w:cs="Times New Roman"/>
+              </w:rPr>
               <w:t>Program runtime monitor and analyze</w:t>
             </w:r>
             <w:r>
@@ -2064,6 +1849,12 @@
               <w:rPr>
                 <w:rFonts w:ascii="Times New Roman" w:hAnsi="Times New Roman" w:cs="Times New Roman"/>
               </w:rPr>
+              <w:t xml:space="preserve"> </w:t>
+            </w:r>
+            <w:r>
+              <w:rPr>
+                <w:rFonts w:ascii="Times New Roman" w:hAnsi="Times New Roman" w:cs="Times New Roman"/>
+              </w:rPr>
               <w:t>Slingshot: a</w:t>
             </w:r>
             <w:r>
@@ -2096,6 +1887,12 @@
               <w:rPr>
                 <w:rFonts w:ascii="Times New Roman" w:hAnsi="Times New Roman" w:cs="Times New Roman"/>
               </w:rPr>
+              <w:t xml:space="preserve"> </w:t>
+            </w:r>
+            <w:r>
+              <w:rPr>
+                <w:rFonts w:ascii="Times New Roman" w:hAnsi="Times New Roman" w:cs="Times New Roman"/>
+              </w:rPr>
               <w:t>eBay-</w:t>
             </w:r>
             <w:r>
@@ -2154,13 +1951,25 @@
               <w:rPr>
                 <w:rFonts w:ascii="Times New Roman" w:hAnsi="Times New Roman" w:cs="Times New Roman"/>
               </w:rPr>
+              <w:t xml:space="preserve"> </w:t>
+            </w:r>
+            <w:r>
+              <w:rPr>
+                <w:rFonts w:ascii="Times New Roman" w:hAnsi="Times New Roman" w:cs="Times New Roman"/>
+              </w:rPr>
               <w:t>Gplume (Fall 2013): d</w:t>
             </w:r>
             <w:r>
               <w:rPr>
                 <w:rFonts w:ascii="Times New Roman" w:hAnsi="Times New Roman" w:cs="Times New Roman"/>
               </w:rPr>
-              <w:t xml:space="preserve">esigned and implemented a Java (Scala) web framework (similar to </w:t>
+              <w:t>esigned and implemented a Java/Scala</w:t>
+            </w:r>
+            <w:r>
+              <w:rPr>
+                <w:rFonts w:ascii="Times New Roman" w:hAnsi="Times New Roman" w:cs="Times New Roman"/>
+              </w:rPr>
+              <w:t xml:space="preserve"> web framework (similar to </w:t>
             </w:r>
             <w:r>
               <w:rPr>
@@ -2195,6 +2004,12 @@
                 <w:rFonts w:ascii="Times New Roman" w:hAnsi="Times New Roman" w:cs="Times New Roman"/>
               </w:rPr>
             </w:pPr>
+            <w:r>
+              <w:rPr>
+                <w:rFonts w:ascii="Times New Roman" w:hAnsi="Times New Roman" w:cs="Times New Roman"/>
+              </w:rPr>
+              <w:t xml:space="preserve"> </w:t>
+            </w:r>
             <w:r>
               <w:rPr>
                 <w:rFonts w:ascii="Times New Roman" w:hAnsi="Times New Roman" w:cs="Times New Roman"/>
@@ -2413,15 +2228,15 @@
   <w:abstractNum w:abstractNumId="1" w15:restartNumberingAfterBreak="0">
     <w:nsid w:val="114008E5"/>
     <w:multiLevelType w:val="hybridMultilevel"/>
-    <w:tmpl w:val="0DD29142"/>
-    <w:lvl w:ilvl="0" w:tplc="3126DE42">
+    <w:tmpl w:val="FFA4D120"/>
+    <w:lvl w:ilvl="0" w:tplc="E30A8468">
       <w:start w:val="1"/>
       <w:numFmt w:val="decimal"/>
       <w:suff w:val="space"/>
       <w:lvlText w:val="%1."/>
       <w:lvlJc w:val="left"/>
       <w:pPr>
-        <w:ind w:left="216" w:hanging="216"/>
+        <w:ind w:left="288" w:hanging="288"/>
       </w:pPr>
       <w:rPr>
         <w:rFonts w:hint="default"/>
@@ -2850,15 +2665,15 @@
   <w:abstractNum w:abstractNumId="5" w15:restartNumberingAfterBreak="0">
     <w:nsid w:val="72916FD0"/>
     <w:multiLevelType w:val="hybridMultilevel"/>
-    <w:tmpl w:val="874A855E"/>
-    <w:lvl w:ilvl="0" w:tplc="92EC0D1E">
+    <w:tmpl w:val="64B4C814"/>
+    <w:lvl w:ilvl="0" w:tplc="EE921FA6">
       <w:start w:val="1"/>
       <w:numFmt w:val="lowerLetter"/>
       <w:suff w:val="space"/>
       <w:lvlText w:val="%1)"/>
       <w:lvlJc w:val="left"/>
       <w:pPr>
-        <w:ind w:left="288" w:hanging="72"/>
+        <w:ind w:left="144" w:hanging="72"/>
       </w:pPr>
       <w:rPr>
         <w:rFonts w:hint="default"/>
